--- a/Requerimientos/Casos de uso Inicial/015TipoTransportador.docx
+++ b/Requerimientos/Casos de uso Inicial/015TipoTransportador.docx
@@ -1018,11 +1018,169 @@
         <w:ind w:left="284"/>
         <w:jc w:val="both"/>
         <w:rPr>
+          <w:ins w:id="10" w:author="Daniela" w:date="2017-02-06T10:12:00Z"/>
           <w:rFonts w:ascii="Arial" w:hAnsi="Arial" w:cs="Arial"/>
           <w:color w:val="FF0000"/>
           <w:lang w:val="es-ES"/>
         </w:rPr>
       </w:pPr>
+      <w:ins w:id="11" w:author="Daniela" w:date="2017-02-06T10:12:00Z">
+        <w:r>
+          <w:rPr>
+            <w:noProof/>
+            <w:lang w:eastAsia="es-CO"/>
+          </w:rPr>
+          <w:drawing>
+            <wp:inline distT="0" distB="0" distL="0" distR="0" wp14:anchorId="36B42D24" wp14:editId="3AEF33FE">
+              <wp:extent cx="5943600" cy="2307590"/>
+              <wp:effectExtent l="0" t="0" r="0" b="0"/>
+              <wp:docPr id="1" name="Imagen 1"/>
+              <wp:cNvGraphicFramePr>
+                <a:graphicFrameLocks xmlns:a="http://schemas.openxmlformats.org/drawingml/2006/main" noChangeAspect="1"/>
+              </wp:cNvGraphicFramePr>
+              <a:graphic xmlns:a="http://schemas.openxmlformats.org/drawingml/2006/main">
+                <a:graphicData uri="http://schemas.openxmlformats.org/drawingml/2006/picture">
+                  <pic:pic xmlns:pic="http://schemas.openxmlformats.org/drawingml/2006/picture">
+                    <pic:nvPicPr>
+                      <pic:cNvPr id="1" name=""/>
+                      <pic:cNvPicPr/>
+                    </pic:nvPicPr>
+                    <pic:blipFill>
+                      <a:blip r:embed="rId8"/>
+                      <a:stretch>
+                        <a:fillRect/>
+                      </a:stretch>
+                    </pic:blipFill>
+                    <pic:spPr>
+                      <a:xfrm>
+                        <a:off x="0" y="0"/>
+                        <a:ext cx="5943600" cy="2307590"/>
+                      </a:xfrm>
+                      <a:prstGeom prst="rect">
+                        <a:avLst/>
+                      </a:prstGeom>
+                    </pic:spPr>
+                  </pic:pic>
+                </a:graphicData>
+              </a:graphic>
+            </wp:inline>
+          </w:drawing>
+        </w:r>
+      </w:ins>
+    </w:p>
+    <w:p>
+      <w:pPr>
+        <w:spacing w:line="276" w:lineRule="auto"/>
+        <w:ind w:left="284"/>
+        <w:jc w:val="both"/>
+        <w:rPr>
+          <w:ins w:id="12" w:author="Daniela" w:date="2017-02-06T10:12:00Z"/>
+          <w:rFonts w:ascii="Arial" w:hAnsi="Arial" w:cs="Arial"/>
+          <w:color w:val="FF0000"/>
+          <w:lang w:val="es-ES"/>
+        </w:rPr>
+      </w:pPr>
+      <w:ins w:id="13" w:author="Daniela" w:date="2017-02-06T10:12:00Z">
+        <w:r>
+          <w:rPr>
+            <w:noProof/>
+            <w:lang w:eastAsia="es-CO"/>
+          </w:rPr>
+          <w:drawing>
+            <wp:inline distT="0" distB="0" distL="0" distR="0" wp14:anchorId="0B9EFF4A" wp14:editId="7CA34A66">
+              <wp:extent cx="5943600" cy="2556510"/>
+              <wp:effectExtent l="0" t="0" r="0" b="0"/>
+              <wp:docPr id="2" name="Imagen 2"/>
+              <wp:cNvGraphicFramePr>
+                <a:graphicFrameLocks xmlns:a="http://schemas.openxmlformats.org/drawingml/2006/main" noChangeAspect="1"/>
+              </wp:cNvGraphicFramePr>
+              <a:graphic xmlns:a="http://schemas.openxmlformats.org/drawingml/2006/main">
+                <a:graphicData uri="http://schemas.openxmlformats.org/drawingml/2006/picture">
+                  <pic:pic xmlns:pic="http://schemas.openxmlformats.org/drawingml/2006/picture">
+                    <pic:nvPicPr>
+                      <pic:cNvPr id="1" name=""/>
+                      <pic:cNvPicPr/>
+                    </pic:nvPicPr>
+                    <pic:blipFill>
+                      <a:blip r:embed="rId9"/>
+                      <a:stretch>
+                        <a:fillRect/>
+                      </a:stretch>
+                    </pic:blipFill>
+                    <pic:spPr>
+                      <a:xfrm>
+                        <a:off x="0" y="0"/>
+                        <a:ext cx="5943600" cy="2556510"/>
+                      </a:xfrm>
+                      <a:prstGeom prst="rect">
+                        <a:avLst/>
+                      </a:prstGeom>
+                    </pic:spPr>
+                  </pic:pic>
+                </a:graphicData>
+              </a:graphic>
+            </wp:inline>
+          </w:drawing>
+        </w:r>
+      </w:ins>
+    </w:p>
+    <w:p>
+      <w:pPr>
+        <w:spacing w:line="276" w:lineRule="auto"/>
+        <w:ind w:left="284"/>
+        <w:jc w:val="both"/>
+        <w:rPr>
+          <w:rFonts w:ascii="Arial" w:hAnsi="Arial" w:cs="Arial"/>
+          <w:color w:val="FF0000"/>
+          <w:lang w:val="es-ES"/>
+        </w:rPr>
+      </w:pPr>
+      <w:ins w:id="14" w:author="Daniela" w:date="2017-02-06T10:13:00Z">
+        <w:r>
+          <w:rPr>
+            <w:noProof/>
+            <w:lang w:eastAsia="es-CO"/>
+          </w:rPr>
+          <w:lastRenderedPageBreak/>
+          <w:drawing>
+            <wp:inline distT="0" distB="0" distL="0" distR="0" wp14:anchorId="6626F6CD" wp14:editId="3069AD9C">
+              <wp:extent cx="5943600" cy="2600960"/>
+              <wp:effectExtent l="0" t="0" r="0" b="8890"/>
+              <wp:docPr id="3" name="Imagen 3"/>
+              <wp:cNvGraphicFramePr>
+                <a:graphicFrameLocks xmlns:a="http://schemas.openxmlformats.org/drawingml/2006/main" noChangeAspect="1"/>
+              </wp:cNvGraphicFramePr>
+              <a:graphic xmlns:a="http://schemas.openxmlformats.org/drawingml/2006/main">
+                <a:graphicData uri="http://schemas.openxmlformats.org/drawingml/2006/picture">
+                  <pic:pic xmlns:pic="http://schemas.openxmlformats.org/drawingml/2006/picture">
+                    <pic:nvPicPr>
+                      <pic:cNvPr id="1" name=""/>
+                      <pic:cNvPicPr/>
+                    </pic:nvPicPr>
+                    <pic:blipFill>
+                      <a:blip r:embed="rId10"/>
+                      <a:stretch>
+                        <a:fillRect/>
+                      </a:stretch>
+                    </pic:blipFill>
+                    <pic:spPr>
+                      <a:xfrm>
+                        <a:off x="0" y="0"/>
+                        <a:ext cx="5943600" cy="2600960"/>
+                      </a:xfrm>
+                      <a:prstGeom prst="rect">
+                        <a:avLst/>
+                      </a:prstGeom>
+                    </pic:spPr>
+                  </pic:pic>
+                </a:graphicData>
+              </a:graphic>
+            </wp:inline>
+          </w:drawing>
+        </w:r>
+      </w:ins>
+      <w:bookmarkStart w:id="15" w:name="_GoBack"/>
+      <w:bookmarkEnd w:id="15"/>
     </w:p>
     <w:p>
       <w:pPr>
@@ -1086,7 +1244,7 @@
           <w:szCs w:val="22"/>
         </w:rPr>
       </w:pPr>
-      <w:bookmarkStart w:id="10" w:name="_Toc425771396"/>
+      <w:bookmarkStart w:id="16" w:name="_Toc425771396"/>
       <w:r>
         <w:rPr>
           <w:sz w:val="22"/>
@@ -1094,7 +1252,7 @@
         </w:rPr>
         <w:t>Aprobaciones</w:t>
       </w:r>
-      <w:bookmarkEnd w:id="10"/>
+      <w:bookmarkEnd w:id="16"/>
     </w:p>
     <w:p>
       <w:pPr>
@@ -1371,13 +1529,10 @@
     </w:tbl>
     <w:p/>
     <w:p/>
-    <w:p>
-      <w:bookmarkStart w:id="11" w:name="_GoBack"/>
-      <w:bookmarkEnd w:id="11"/>
-    </w:p>
+    <w:p/>
     <w:sectPr>
-      <w:headerReference w:type="default" r:id="rId8"/>
-      <w:footerReference w:type="default" r:id="rId9"/>
+      <w:headerReference w:type="default" r:id="rId11"/>
+      <w:footerReference w:type="default" r:id="rId12"/>
       <w:footnotePr>
         <w:pos w:val="beneathText"/>
       </w:footnotePr>
@@ -1526,7 +1681,7 @@
               <w:b/>
               <w:noProof/>
             </w:rPr>
-            <w:t>2</w:t>
+            <w:t>1</w:t>
           </w:r>
           <w:r>
             <w:rPr>
@@ -1568,7 +1723,7 @@
               <w:b/>
               <w:noProof/>
             </w:rPr>
-            <w:t>2</w:t>
+            <w:t>3</w:t>
           </w:r>
           <w:r>
             <w:rPr>
@@ -1627,7 +1782,7 @@
 
 <file path=word/numbering.xml><?xml version="1.0" encoding="utf-8"?>
 <w:numbering xmlns:wpc="http://schemas.microsoft.com/office/word/2010/wordprocessingCanvas" xmlns:mc="http://schemas.openxmlformats.org/markup-compatibility/2006" xmlns:o="urn:schemas-microsoft-com:office:office" xmlns:r="http://schemas.openxmlformats.org/officeDocument/2006/relationships" xmlns:m="http://schemas.openxmlformats.org/officeDocument/2006/math" xmlns:v="urn:schemas-microsoft-com:vml" xmlns:wp14="http://schemas.microsoft.com/office/word/2010/wordprocessingDrawing" xmlns:wp="http://schemas.openxmlformats.org/drawingml/2006/wordprocessingDrawing" xmlns:w10="urn:schemas-microsoft-com:office:word" xmlns:w="http://schemas.openxmlformats.org/wordprocessingml/2006/main" xmlns:w14="http://schemas.microsoft.com/office/word/2010/wordml" xmlns:w15="http://schemas.microsoft.com/office/word/2012/wordml" xmlns:wpg="http://schemas.microsoft.com/office/word/2010/wordprocessingGroup" xmlns:wpi="http://schemas.microsoft.com/office/word/2010/wordprocessingInk" xmlns:wne="http://schemas.microsoft.com/office/word/2006/wordml" xmlns:wps="http://schemas.microsoft.com/office/word/2010/wordprocessingShape" mc:Ignorable="w14 w15 wp14">
-  <w:abstractNum w:abstractNumId="0" w15:restartNumberingAfterBreak="0">
+  <w:abstractNum w:abstractNumId="0">
     <w:nsid w:val="00000001"/>
     <w:multiLevelType w:val="multilevel"/>
     <w:tmpl w:val="00000001"/>
@@ -1742,7 +1897,7 @@
       </w:pPr>
     </w:lvl>
   </w:abstractNum>
-  <w:abstractNum w:abstractNumId="1" w15:restartNumberingAfterBreak="0">
+  <w:abstractNum w:abstractNumId="1">
     <w:nsid w:val="00000002"/>
     <w:multiLevelType w:val="singleLevel"/>
     <w:tmpl w:val="00000002"/>
@@ -1763,7 +1918,7 @@
       </w:rPr>
     </w:lvl>
   </w:abstractNum>
-  <w:abstractNum w:abstractNumId="2" w15:restartNumberingAfterBreak="0">
+  <w:abstractNum w:abstractNumId="2">
     <w:nsid w:val="00000003"/>
     <w:multiLevelType w:val="multilevel"/>
     <w:tmpl w:val="00000003"/>
@@ -1878,7 +2033,7 @@
       </w:pPr>
     </w:lvl>
   </w:abstractNum>
-  <w:abstractNum w:abstractNumId="3" w15:restartNumberingAfterBreak="0">
+  <w:abstractNum w:abstractNumId="3">
     <w:nsid w:val="00000006"/>
     <w:multiLevelType w:val="singleLevel"/>
     <w:tmpl w:val="0D0E40D4"/>
@@ -1901,7 +2056,7 @@
       </w:rPr>
     </w:lvl>
   </w:abstractNum>
-  <w:abstractNum w:abstractNumId="4" w15:restartNumberingAfterBreak="0">
+  <w:abstractNum w:abstractNumId="4">
     <w:nsid w:val="00000009"/>
     <w:multiLevelType w:val="multilevel"/>
     <w:tmpl w:val="00000009"/>
@@ -2018,7 +2173,7 @@
       </w:pPr>
     </w:lvl>
   </w:abstractNum>
-  <w:abstractNum w:abstractNumId="5" w15:restartNumberingAfterBreak="0">
+  <w:abstractNum w:abstractNumId="5">
     <w:nsid w:val="0000000B"/>
     <w:multiLevelType w:val="singleLevel"/>
     <w:tmpl w:val="E8BAF022"/>
@@ -2039,7 +2194,7 @@
       </w:rPr>
     </w:lvl>
   </w:abstractNum>
-  <w:abstractNum w:abstractNumId="6" w15:restartNumberingAfterBreak="0">
+  <w:abstractNum w:abstractNumId="6">
     <w:nsid w:val="1E5B3A57"/>
     <w:multiLevelType w:val="multilevel"/>
     <w:tmpl w:val="00000008"/>
@@ -2155,7 +2310,7 @@
       </w:pPr>
     </w:lvl>
   </w:abstractNum>
-  <w:abstractNum w:abstractNumId="7" w15:restartNumberingAfterBreak="0">
+  <w:abstractNum w:abstractNumId="7">
     <w:nsid w:val="20A524AD"/>
     <w:multiLevelType w:val="hybridMultilevel"/>
     <w:tmpl w:val="5E82388A"/>
@@ -2268,7 +2423,7 @@
       </w:rPr>
     </w:lvl>
   </w:abstractNum>
-  <w:abstractNum w:abstractNumId="8" w15:restartNumberingAfterBreak="0">
+  <w:abstractNum w:abstractNumId="8">
     <w:nsid w:val="2EE84544"/>
     <w:multiLevelType w:val="hybridMultilevel"/>
     <w:tmpl w:val="7A080074"/>
@@ -2382,7 +2537,7 @@
       </w:rPr>
     </w:lvl>
   </w:abstractNum>
-  <w:abstractNum w:abstractNumId="9" w15:restartNumberingAfterBreak="0">
+  <w:abstractNum w:abstractNumId="9">
     <w:nsid w:val="613C02D6"/>
     <w:multiLevelType w:val="multilevel"/>
     <w:tmpl w:val="D9FC1EE2"/>
@@ -2495,7 +2650,7 @@
       </w:rPr>
     </w:lvl>
   </w:abstractNum>
-  <w:abstractNum w:abstractNumId="10" w15:restartNumberingAfterBreak="0">
+  <w:abstractNum w:abstractNumId="10">
     <w:nsid w:val="6BFB4D2A"/>
     <w:multiLevelType w:val="multilevel"/>
     <w:tmpl w:val="60A2A818"/>
@@ -2614,7 +2769,7 @@
       </w:pPr>
     </w:lvl>
   </w:abstractNum>
-  <w:abstractNum w:abstractNumId="11" w15:restartNumberingAfterBreak="0">
+  <w:abstractNum w:abstractNumId="11">
     <w:nsid w:val="6DA81A47"/>
     <w:multiLevelType w:val="multilevel"/>
     <w:tmpl w:val="00000008"/>
@@ -2730,7 +2885,7 @@
       </w:pPr>
     </w:lvl>
   </w:abstractNum>
-  <w:abstractNum w:abstractNumId="12" w15:restartNumberingAfterBreak="0">
+  <w:abstractNum w:abstractNumId="12">
     <w:nsid w:val="75EF343A"/>
     <w:multiLevelType w:val="hybridMultilevel"/>
     <w:tmpl w:val="A60C9E1E"/>
@@ -2883,6 +3038,14 @@
     <w:abstractNumId w:val="12"/>
   </w:num>
 </w:numbering>
+</file>
+
+<file path=word/people.xml><?xml version="1.0" encoding="utf-8"?>
+<w15:people xmlns:wpc="http://schemas.microsoft.com/office/word/2010/wordprocessingCanvas" xmlns:mc="http://schemas.openxmlformats.org/markup-compatibility/2006" xmlns:o="urn:schemas-microsoft-com:office:office" xmlns:r="http://schemas.openxmlformats.org/officeDocument/2006/relationships" xmlns:m="http://schemas.openxmlformats.org/officeDocument/2006/math" xmlns:v="urn:schemas-microsoft-com:vml" xmlns:wp14="http://schemas.microsoft.com/office/word/2010/wordprocessingDrawing" xmlns:wp="http://schemas.openxmlformats.org/drawingml/2006/wordprocessingDrawing" xmlns:w10="urn:schemas-microsoft-com:office:word" xmlns:w="http://schemas.openxmlformats.org/wordprocessingml/2006/main" xmlns:w14="http://schemas.microsoft.com/office/word/2010/wordml" xmlns:w15="http://schemas.microsoft.com/office/word/2012/wordml" xmlns:wpg="http://schemas.microsoft.com/office/word/2010/wordprocessingGroup" xmlns:wpi="http://schemas.microsoft.com/office/word/2010/wordprocessingInk" xmlns:wne="http://schemas.microsoft.com/office/word/2006/wordml" xmlns:wps="http://schemas.microsoft.com/office/word/2010/wordprocessingShape" mc:Ignorable="w14 w15 wp14">
+  <w15:person w15:author="Daniela">
+    <w15:presenceInfo w15:providerId="None" w15:userId="Daniela"/>
+  </w15:person>
+</w15:people>
 </file>
 
 <file path=word/styles.xml><?xml version="1.0" encoding="utf-8"?>
@@ -3899,7 +4062,7 @@
 </file>
 
 <file path=customXml/itemProps1.xml><?xml version="1.0" encoding="utf-8"?>
-<ds:datastoreItem xmlns:ds="http://schemas.openxmlformats.org/officeDocument/2006/customXml" ds:itemID="{9954E19B-ED38-41C6-A868-4B27E8F94645}">
+<ds:datastoreItem xmlns:ds="http://schemas.openxmlformats.org/officeDocument/2006/customXml" ds:itemID="{2D3B6DA6-33A3-4421-9689-B35ACD50A6A2}">
   <ds:schemaRefs>
     <ds:schemaRef ds:uri="http://schemas.openxmlformats.org/officeDocument/2006/bibliography"/>
   </ds:schemaRefs>

--- a/Requerimientos/Casos de uso Inicial/015TipoTransportador.docx
+++ b/Requerimientos/Casos de uso Inicial/015TipoTransportador.docx
@@ -34,19 +34,7 @@
         <w:rPr>
           <w:lang w:val="es-ES"/>
         </w:rPr>
-        <w:t>0</w:t>
-      </w:r>
-      <w:r>
-        <w:rPr>
-          <w:lang w:val="es-ES"/>
-        </w:rPr>
-        <w:t>1</w:t>
-      </w:r>
-      <w:r>
-        <w:rPr>
-          <w:lang w:val="es-ES"/>
-        </w:rPr>
-        <w:t>5-TipoTransportador</w:t>
+        <w:t>CUG0015-Parametrización Tipo Transportador</w:t>
       </w:r>
     </w:p>
     <w:p>
@@ -145,6 +133,15 @@
         </w:rPr>
         <w:t>se requieren para una solicitud.</w:t>
       </w:r>
+      <w:bookmarkStart w:id="1" w:name="_GoBack"/>
+    </w:p>
+    <w:bookmarkEnd w:id="1"/>
+    <w:p>
+      <w:pPr>
+        <w:rPr>
+          <w:rFonts w:ascii="Arial" w:hAnsi="Arial" w:cs="Arial"/>
+        </w:rPr>
+      </w:pPr>
     </w:p>
     <w:p>
       <w:pPr>
@@ -159,7 +156,7 @@
           <w:szCs w:val="22"/>
         </w:rPr>
       </w:pPr>
-      <w:bookmarkStart w:id="1" w:name="_Toc425771380"/>
+      <w:bookmarkStart w:id="2" w:name="_Toc425771380"/>
       <w:r>
         <w:rPr>
           <w:sz w:val="22"/>
@@ -167,26 +164,19 @@
         </w:rPr>
         <w:t>Actores</w:t>
       </w:r>
-      <w:bookmarkEnd w:id="1"/>
-    </w:p>
-    <w:p>
-      <w:pPr>
+      <w:bookmarkEnd w:id="2"/>
+    </w:p>
+    <w:p>
+      <w:pPr>
+        <w:pStyle w:val="Prrafodelista"/>
         <w:numPr>
           <w:ilvl w:val="0"/>
-          <w:numId w:val="2"/>
+          <w:numId w:val="14"/>
         </w:numPr>
         <w:spacing w:line="276" w:lineRule="auto"/>
         <w:jc w:val="both"/>
-        <w:rPr>
-          <w:rFonts w:ascii="Arial" w:hAnsi="Arial" w:cs="Arial"/>
-          <w:lang w:val="es-ES"/>
-        </w:rPr>
-      </w:pPr>
-      <w:r>
-        <w:rPr>
-          <w:rFonts w:ascii="Arial" w:hAnsi="Arial" w:cs="Arial"/>
-          <w:lang w:val="es-ES"/>
-        </w:rPr>
+      </w:pPr>
+      <w:r>
         <w:t>RUNT</w:t>
       </w:r>
     </w:p>
@@ -207,34 +197,268 @@
         </w:numPr>
         <w:spacing w:before="0" w:after="0" w:line="276" w:lineRule="auto"/>
         <w:rPr>
-          <w:sz w:val="22"/>
-          <w:szCs w:val="22"/>
-        </w:rPr>
-      </w:pPr>
-      <w:bookmarkStart w:id="2" w:name="_Toc425771381"/>
-      <w:r>
-        <w:rPr>
-          <w:sz w:val="22"/>
-          <w:szCs w:val="22"/>
+          <w:rFonts w:cs="Arial"/>
+          <w:b w:val="0"/>
+          <w:sz w:val="20"/>
+        </w:rPr>
+      </w:pPr>
+      <w:bookmarkStart w:id="3" w:name="_Toc425771381"/>
+      <w:r>
+        <w:rPr>
+          <w:rFonts w:cs="Arial"/>
+          <w:sz w:val="20"/>
         </w:rPr>
         <w:t>Entradas</w:t>
       </w:r>
-      <w:bookmarkEnd w:id="2"/>
-    </w:p>
-    <w:p>
-      <w:r>
-        <w:t>-</w:t>
-      </w:r>
-      <w:r>
-        <w:rPr>
-          <w:rFonts w:ascii="Arial" w:hAnsi="Arial" w:cs="Arial"/>
-        </w:rPr>
-        <w:t>No aplica</w:t>
-      </w:r>
+    </w:p>
+    <w:tbl>
+      <w:tblPr>
+        <w:tblStyle w:val="Tablaconcuadrcula"/>
+        <w:tblW w:w="0" w:type="auto"/>
+        <w:tblLook w:val="04A0" w:firstRow="1" w:lastRow="0" w:firstColumn="1" w:lastColumn="0" w:noHBand="0" w:noVBand="1"/>
+      </w:tblPr>
+      <w:tblGrid>
+        <w:gridCol w:w="2337"/>
+        <w:gridCol w:w="2337"/>
+        <w:gridCol w:w="2338"/>
+        <w:gridCol w:w="2338"/>
+      </w:tblGrid>
+      <w:tr>
+        <w:tc>
+          <w:tcPr>
+            <w:tcW w:w="2337" w:type="dxa"/>
+          </w:tcPr>
+          <w:p>
+            <w:pPr>
+              <w:jc w:val="center"/>
+              <w:rPr>
+                <w:rFonts w:ascii="Arial" w:hAnsi="Arial" w:cs="Arial"/>
+                <w:b/>
+              </w:rPr>
+            </w:pPr>
+            <w:r>
+              <w:rPr>
+                <w:rFonts w:ascii="Arial" w:hAnsi="Arial" w:cs="Arial"/>
+                <w:b/>
+              </w:rPr>
+              <w:t>Nombre</w:t>
+            </w:r>
+          </w:p>
+        </w:tc>
+        <w:tc>
+          <w:tcPr>
+            <w:tcW w:w="2337" w:type="dxa"/>
+          </w:tcPr>
+          <w:p>
+            <w:pPr>
+              <w:jc w:val="center"/>
+              <w:rPr>
+                <w:rFonts w:ascii="Arial" w:hAnsi="Arial" w:cs="Arial"/>
+                <w:b/>
+              </w:rPr>
+            </w:pPr>
+            <w:r>
+              <w:rPr>
+                <w:rFonts w:ascii="Arial" w:hAnsi="Arial" w:cs="Arial"/>
+                <w:b/>
+              </w:rPr>
+              <w:t>Obligatorio</w:t>
+            </w:r>
+          </w:p>
+        </w:tc>
+        <w:tc>
+          <w:tcPr>
+            <w:tcW w:w="2338" w:type="dxa"/>
+          </w:tcPr>
+          <w:p>
+            <w:pPr>
+              <w:jc w:val="center"/>
+              <w:rPr>
+                <w:rFonts w:ascii="Arial" w:hAnsi="Arial" w:cs="Arial"/>
+                <w:b/>
+              </w:rPr>
+            </w:pPr>
+            <w:r>
+              <w:rPr>
+                <w:rFonts w:ascii="Arial" w:hAnsi="Arial" w:cs="Arial"/>
+                <w:b/>
+              </w:rPr>
+              <w:t>Restricción</w:t>
+            </w:r>
+          </w:p>
+        </w:tc>
+        <w:tc>
+          <w:tcPr>
+            <w:tcW w:w="2338" w:type="dxa"/>
+          </w:tcPr>
+          <w:p>
+            <w:pPr>
+              <w:jc w:val="center"/>
+              <w:rPr>
+                <w:rFonts w:ascii="Arial" w:hAnsi="Arial" w:cs="Arial"/>
+                <w:b/>
+              </w:rPr>
+            </w:pPr>
+            <w:r>
+              <w:rPr>
+                <w:rFonts w:ascii="Arial" w:hAnsi="Arial" w:cs="Arial"/>
+                <w:b/>
+              </w:rPr>
+              <w:t>Descripción</w:t>
+            </w:r>
+          </w:p>
+        </w:tc>
+      </w:tr>
+      <w:tr>
+        <w:tc>
+          <w:tcPr>
+            <w:tcW w:w="2337" w:type="dxa"/>
+          </w:tcPr>
+          <w:p>
+            <w:pPr>
+              <w:rPr>
+                <w:rFonts w:ascii="Arial" w:hAnsi="Arial" w:cs="Arial"/>
+              </w:rPr>
+            </w:pPr>
+            <w:r>
+              <w:rPr>
+                <w:rFonts w:ascii="Arial" w:hAnsi="Arial" w:cs="Arial"/>
+              </w:rPr>
+              <w:t>Nombre</w:t>
+            </w:r>
+          </w:p>
+        </w:tc>
+        <w:tc>
+          <w:tcPr>
+            <w:tcW w:w="2337" w:type="dxa"/>
+          </w:tcPr>
+          <w:p>
+            <w:pPr>
+              <w:rPr>
+                <w:rFonts w:ascii="Arial" w:hAnsi="Arial" w:cs="Arial"/>
+              </w:rPr>
+            </w:pPr>
+            <w:r>
+              <w:rPr>
+                <w:rFonts w:ascii="Arial" w:hAnsi="Arial" w:cs="Arial"/>
+              </w:rPr>
+              <w:t>S</w:t>
+            </w:r>
+          </w:p>
+        </w:tc>
+        <w:tc>
+          <w:tcPr>
+            <w:tcW w:w="2338" w:type="dxa"/>
+          </w:tcPr>
+          <w:p>
+            <w:pPr>
+              <w:rPr>
+                <w:rFonts w:ascii="Arial" w:hAnsi="Arial" w:cs="Arial"/>
+              </w:rPr>
+            </w:pPr>
+          </w:p>
+        </w:tc>
+        <w:tc>
+          <w:tcPr>
+            <w:tcW w:w="2338" w:type="dxa"/>
+          </w:tcPr>
+          <w:p>
+            <w:pPr>
+              <w:rPr>
+                <w:rFonts w:ascii="Arial" w:hAnsi="Arial" w:cs="Arial"/>
+              </w:rPr>
+            </w:pPr>
+            <w:r>
+              <w:rPr>
+                <w:rFonts w:ascii="Arial" w:hAnsi="Arial" w:cs="Arial"/>
+              </w:rPr>
+              <w:t>Indica el nombre del banco</w:t>
+            </w:r>
+          </w:p>
+        </w:tc>
+      </w:tr>
+      <w:tr>
+        <w:tc>
+          <w:tcPr>
+            <w:tcW w:w="2337" w:type="dxa"/>
+          </w:tcPr>
+          <w:p>
+            <w:pPr>
+              <w:rPr>
+                <w:rFonts w:ascii="Arial" w:hAnsi="Arial" w:cs="Arial"/>
+              </w:rPr>
+            </w:pPr>
+            <w:r>
+              <w:rPr>
+                <w:rFonts w:ascii="Arial" w:hAnsi="Arial" w:cs="Arial"/>
+              </w:rPr>
+              <w:t>Número CCM</w:t>
+            </w:r>
+          </w:p>
+        </w:tc>
+        <w:tc>
+          <w:tcPr>
+            <w:tcW w:w="2337" w:type="dxa"/>
+          </w:tcPr>
+          <w:p>
+            <w:pPr>
+              <w:rPr>
+                <w:rFonts w:ascii="Arial" w:hAnsi="Arial" w:cs="Arial"/>
+              </w:rPr>
+            </w:pPr>
+            <w:r>
+              <w:rPr>
+                <w:rFonts w:ascii="Arial" w:hAnsi="Arial" w:cs="Arial"/>
+              </w:rPr>
+              <w:t>S</w:t>
+            </w:r>
+          </w:p>
+        </w:tc>
+        <w:tc>
+          <w:tcPr>
+            <w:tcW w:w="2338" w:type="dxa"/>
+          </w:tcPr>
+          <w:p>
+            <w:pPr>
+              <w:rPr>
+                <w:rFonts w:ascii="Arial" w:hAnsi="Arial" w:cs="Arial"/>
+              </w:rPr>
+            </w:pPr>
+          </w:p>
+        </w:tc>
+        <w:tc>
+          <w:tcPr>
+            <w:tcW w:w="2338" w:type="dxa"/>
+          </w:tcPr>
+          <w:p>
+            <w:pPr>
+              <w:rPr>
+                <w:rFonts w:ascii="Arial" w:hAnsi="Arial" w:cs="Arial"/>
+              </w:rPr>
+            </w:pPr>
+            <w:r>
+              <w:rPr>
+                <w:rFonts w:ascii="Arial" w:hAnsi="Arial" w:cs="Arial"/>
+              </w:rPr>
+              <w:t>Indica el número de CCM que requiere para una solicitud.</w:t>
+            </w:r>
+          </w:p>
+        </w:tc>
+      </w:tr>
+    </w:tbl>
+    <w:p>
+      <w:pPr>
+        <w:rPr>
+          <w:rFonts w:ascii="Arial" w:hAnsi="Arial" w:cs="Arial"/>
+        </w:rPr>
+      </w:pPr>
     </w:p>
     <w:p>
       <w:pPr>
         <w:jc w:val="center"/>
+        <w:rPr>
+          <w:rFonts w:ascii="Arial" w:hAnsi="Arial" w:cs="Arial"/>
+        </w:rPr>
       </w:pPr>
     </w:p>
     <w:p>
@@ -256,19 +480,17 @@
         <w:spacing w:before="0" w:after="0" w:line="276" w:lineRule="auto"/>
         <w:jc w:val="both"/>
         <w:rPr>
-          <w:sz w:val="22"/>
-          <w:szCs w:val="22"/>
-        </w:rPr>
-      </w:pPr>
-      <w:bookmarkStart w:id="3" w:name="_Toc425771382"/>
-      <w:r>
-        <w:rPr>
-          <w:sz w:val="22"/>
-          <w:szCs w:val="22"/>
+          <w:rFonts w:cs="Arial"/>
+          <w:sz w:val="20"/>
+        </w:rPr>
+      </w:pPr>
+      <w:r>
+        <w:rPr>
+          <w:rFonts w:cs="Arial"/>
+          <w:sz w:val="20"/>
         </w:rPr>
         <w:t>Flujo básico de eventos</w:t>
       </w:r>
-      <w:bookmarkEnd w:id="3"/>
     </w:p>
     <w:p>
       <w:pPr>
@@ -284,7 +506,7 @@
       <w:pPr>
         <w:numPr>
           <w:ilvl w:val="0"/>
-          <w:numId w:val="4"/>
+          <w:numId w:val="15"/>
         </w:numPr>
         <w:jc w:val="both"/>
         <w:rPr>
@@ -295,19 +517,13 @@
         <w:rPr>
           <w:rFonts w:ascii="Arial" w:hAnsi="Arial" w:cs="Arial"/>
         </w:rPr>
-        <w:t xml:space="preserve">El </w:t>
-      </w:r>
-      <w:r>
-        <w:rPr>
-          <w:rFonts w:ascii="Arial" w:hAnsi="Arial" w:cs="Arial"/>
-        </w:rPr>
-        <w:t xml:space="preserve">funcionario de Runt ingresa a la opción de parametrizar </w:t>
-      </w:r>
-      <w:r>
-        <w:rPr>
-          <w:rFonts w:ascii="Arial" w:hAnsi="Arial" w:cs="Arial"/>
-        </w:rPr>
-        <w:t>Tipo de Transportador</w:t>
+        <w:t>El actor ingresa a la op</w:t>
+      </w:r>
+      <w:r>
+        <w:rPr>
+          <w:rFonts w:ascii="Arial" w:hAnsi="Arial" w:cs="Arial"/>
+        </w:rPr>
+        <w:t>ción de parametrizar Tipo Transportador</w:t>
       </w:r>
       <w:r>
         <w:rPr>
@@ -329,7 +545,7 @@
       <w:pPr>
         <w:numPr>
           <w:ilvl w:val="0"/>
-          <w:numId w:val="4"/>
+          <w:numId w:val="15"/>
         </w:numPr>
         <w:jc w:val="both"/>
         <w:rPr>
@@ -340,13 +556,13 @@
         <w:rPr>
           <w:rFonts w:ascii="Arial" w:hAnsi="Arial" w:cs="Arial"/>
         </w:rPr>
-        <w:t xml:space="preserve">El sistema muestra </w:t>
-      </w:r>
-      <w:r>
-        <w:rPr>
-          <w:rFonts w:ascii="Arial" w:hAnsi="Arial" w:cs="Arial"/>
-        </w:rPr>
-        <w:t>la información que se encuentra parametrizada</w:t>
+        <w:t xml:space="preserve">El actor </w:t>
+      </w:r>
+      <w:r>
+        <w:rPr>
+          <w:rFonts w:ascii="Arial" w:hAnsi="Arial" w:cs="Arial"/>
+        </w:rPr>
+        <w:t>selecciona la opción Nuevo Tipo Transportador</w:t>
       </w:r>
       <w:r>
         <w:rPr>
@@ -358,28 +574,204 @@
     <w:p>
       <w:pPr>
         <w:pStyle w:val="Prrafodelista"/>
+      </w:pPr>
+    </w:p>
+    <w:p>
+      <w:pPr>
+        <w:rPr>
+          <w:rFonts w:ascii="Arial" w:hAnsi="Arial" w:cs="Arial"/>
+        </w:rPr>
       </w:pPr>
     </w:p>
     <w:p>
       <w:pPr>
         <w:numPr>
           <w:ilvl w:val="0"/>
-          <w:numId w:val="4"/>
+          <w:numId w:val="15"/>
+        </w:numPr>
+        <w:jc w:val="both"/>
+        <w:rPr>
+          <w:rFonts w:ascii="Arial" w:hAnsi="Arial" w:cs="Arial"/>
+        </w:rPr>
+      </w:pPr>
+      <w:r>
+        <w:rPr>
+          <w:rFonts w:ascii="Arial" w:hAnsi="Arial" w:cs="Arial"/>
+        </w:rPr>
+        <w:t>EL sistema despliega la información descrita en la sección “3. Entradas”</w:t>
+      </w:r>
+    </w:p>
+    <w:p>
+      <w:pPr>
+        <w:pStyle w:val="Prrafodelista"/>
+      </w:pPr>
+    </w:p>
+    <w:p>
+      <w:pPr>
+        <w:numPr>
+          <w:ilvl w:val="1"/>
+          <w:numId w:val="15"/>
+        </w:numPr>
+        <w:jc w:val="both"/>
+        <w:rPr>
+          <w:rFonts w:ascii="Arial" w:hAnsi="Arial" w:cs="Arial"/>
+        </w:rPr>
+      </w:pPr>
+      <w:r>
+        <w:rPr>
+          <w:rFonts w:ascii="Arial" w:hAnsi="Arial" w:cs="Arial"/>
+        </w:rPr>
+        <w:t>Nombre</w:t>
+      </w:r>
+    </w:p>
+    <w:p>
+      <w:pPr>
+        <w:numPr>
+          <w:ilvl w:val="1"/>
+          <w:numId w:val="15"/>
+        </w:numPr>
+        <w:jc w:val="both"/>
+        <w:rPr>
+          <w:rFonts w:ascii="Arial" w:hAnsi="Arial" w:cs="Arial"/>
+        </w:rPr>
+      </w:pPr>
+      <w:r>
+        <w:rPr>
+          <w:rFonts w:ascii="Arial" w:hAnsi="Arial" w:cs="Arial"/>
+        </w:rPr>
+        <w:t>Número CCM</w:t>
+      </w:r>
+    </w:p>
+    <w:p>
+      <w:pPr>
+        <w:pStyle w:val="Prrafodelista"/>
+      </w:pPr>
+    </w:p>
+    <w:p>
+      <w:pPr>
+        <w:numPr>
+          <w:ilvl w:val="0"/>
+          <w:numId w:val="15"/>
+        </w:numPr>
+        <w:jc w:val="both"/>
+        <w:rPr>
+          <w:rFonts w:ascii="Arial" w:hAnsi="Arial" w:cs="Arial"/>
+        </w:rPr>
+      </w:pPr>
+      <w:r>
+        <w:rPr>
+          <w:rFonts w:ascii="Arial" w:hAnsi="Arial" w:cs="Arial"/>
+        </w:rPr>
+        <w:t>El actor selecciona la opción Aceptar.</w:t>
+      </w:r>
+    </w:p>
+    <w:p>
+      <w:pPr>
+        <w:ind w:left="1004"/>
+        <w:jc w:val="both"/>
+        <w:rPr>
+          <w:rFonts w:ascii="Arial" w:hAnsi="Arial" w:cs="Arial"/>
+        </w:rPr>
+      </w:pPr>
+    </w:p>
+    <w:p>
+      <w:pPr>
+        <w:numPr>
+          <w:ilvl w:val="0"/>
+          <w:numId w:val="15"/>
+        </w:numPr>
+        <w:jc w:val="both"/>
+        <w:rPr>
+          <w:rFonts w:ascii="Arial" w:hAnsi="Arial" w:cs="Arial"/>
+        </w:rPr>
+      </w:pPr>
+      <w:r>
+        <w:rPr>
+          <w:rFonts w:ascii="Arial" w:hAnsi="Arial" w:cs="Arial"/>
+        </w:rPr>
+        <w:t>El sistema verifica que se ingresó la información marcada como requerida.</w:t>
+      </w:r>
+    </w:p>
+    <w:p>
+      <w:pPr>
+        <w:ind w:left="1004"/>
+        <w:jc w:val="both"/>
+        <w:rPr>
+          <w:rFonts w:ascii="Arial" w:hAnsi="Arial" w:cs="Arial"/>
+        </w:rPr>
+      </w:pPr>
+    </w:p>
+    <w:p>
+      <w:pPr>
+        <w:numPr>
+          <w:ilvl w:val="0"/>
+          <w:numId w:val="15"/>
+        </w:numPr>
+        <w:jc w:val="both"/>
+        <w:rPr>
+          <w:rFonts w:ascii="Arial" w:hAnsi="Arial" w:cs="Arial"/>
+        </w:rPr>
+      </w:pPr>
+      <w:r>
+        <w:rPr>
+          <w:rFonts w:ascii="Arial" w:hAnsi="Arial" w:cs="Arial"/>
+        </w:rPr>
+        <w:t>El sistema almacena la información en la base de datos.</w:t>
+      </w:r>
+    </w:p>
+    <w:p>
+      <w:pPr>
+        <w:ind w:left="1004"/>
+        <w:jc w:val="both"/>
+        <w:rPr>
+          <w:rFonts w:ascii="Arial" w:hAnsi="Arial" w:cs="Arial"/>
+        </w:rPr>
+      </w:pPr>
+    </w:p>
+    <w:p>
+      <w:pPr>
+        <w:pStyle w:val="Prrafodelista"/>
+        <w:numPr>
+          <w:ilvl w:val="0"/>
+          <w:numId w:val="15"/>
         </w:numPr>
         <w:spacing w:line="276" w:lineRule="auto"/>
         <w:jc w:val="both"/>
-        <w:rPr>
-          <w:rFonts w:ascii="Arial" w:hAnsi="Arial" w:cs="Arial"/>
-          <w:lang w:val="es-ES"/>
-        </w:rPr>
-      </w:pPr>
-      <w:r>
-        <w:rPr>
-          <w:rFonts w:ascii="Arial" w:hAnsi="Arial" w:cs="Arial"/>
-          <w:lang w:val="es-ES"/>
-        </w:rPr>
+      </w:pPr>
+      <w:r>
+        <w:t>El sistema genera la auditoria.</w:t>
+      </w:r>
+    </w:p>
+    <w:p>
+      <w:pPr>
+        <w:pStyle w:val="Prrafodelista"/>
+        <w:spacing w:line="276" w:lineRule="auto"/>
+        <w:ind w:left="1004"/>
+        <w:jc w:val="both"/>
+      </w:pPr>
+    </w:p>
+    <w:p>
+      <w:pPr>
+        <w:pStyle w:val="Prrafodelista"/>
+        <w:numPr>
+          <w:ilvl w:val="0"/>
+          <w:numId w:val="15"/>
+        </w:numPr>
+        <w:spacing w:line="276" w:lineRule="auto"/>
+        <w:jc w:val="both"/>
+      </w:pPr>
+      <w:r>
         <w:t>El sistema termina la ejecución del caso de uso.</w:t>
       </w:r>
+    </w:p>
+    <w:p>
+      <w:pPr>
+        <w:ind w:left="1004"/>
+        <w:jc w:val="both"/>
+        <w:rPr>
+          <w:rFonts w:ascii="Arial" w:hAnsi="Arial" w:cs="Arial"/>
+        </w:rPr>
+      </w:pPr>
     </w:p>
     <w:p>
       <w:pPr>
@@ -389,6 +781,7 @@
         <w:ind w:left="360"/>
         <w:jc w:val="both"/>
         <w:rPr>
+          <w:rFonts w:ascii="Arial" w:hAnsi="Arial" w:cs="Arial"/>
           <w:lang w:val="es-ES"/>
         </w:rPr>
       </w:pPr>
@@ -403,19 +796,18 @@
         <w:spacing w:before="0" w:after="0" w:line="276" w:lineRule="auto"/>
         <w:jc w:val="both"/>
         <w:rPr>
-          <w:sz w:val="22"/>
-          <w:szCs w:val="22"/>
-        </w:rPr>
-      </w:pPr>
-      <w:bookmarkStart w:id="4" w:name="_Toc425771383"/>
-      <w:r>
-        <w:rPr>
-          <w:sz w:val="22"/>
-          <w:szCs w:val="22"/>
+          <w:rFonts w:cs="Arial"/>
+          <w:b w:val="0"/>
+          <w:sz w:val="20"/>
+        </w:rPr>
+      </w:pPr>
+      <w:r>
+        <w:rPr>
+          <w:rFonts w:cs="Arial"/>
+          <w:sz w:val="20"/>
         </w:rPr>
         <w:t>Flujos alternativos</w:t>
       </w:r>
-      <w:bookmarkEnd w:id="4"/>
     </w:p>
     <w:p>
       <w:pPr>
@@ -424,12 +816,16 @@
           <w:ilvl w:val="1"/>
           <w:numId w:val="9"/>
         </w:numPr>
-      </w:pPr>
-      <w:r>
-        <w:t>Nuev</w:t>
-      </w:r>
-      <w:r>
-        <w:t>o Tipo de Transportador</w:t>
+        <w:rPr>
+          <w:rFonts w:cs="Arial"/>
+          <w:b w:val="0"/>
+        </w:rPr>
+      </w:pPr>
+      <w:r>
+        <w:rPr>
+          <w:rFonts w:cs="Arial"/>
+        </w:rPr>
+        <w:t>Listar  Tipo Transportador</w:t>
       </w:r>
     </w:p>
     <w:p>
@@ -444,42 +840,21 @@
           <w:rFonts w:ascii="Arial" w:hAnsi="Arial" w:cs="Arial"/>
           <w:lang w:val="es-ES"/>
         </w:rPr>
-        <w:t>En el paso 1 del flujo básico de eventos, el funcionario de Runt tiene la opción de registrar un nuev</w:t>
+        <w:t>En el paso 2 del flujo básico de eventos, el actor sele</w:t>
       </w:r>
       <w:r>
         <w:rPr>
           <w:rFonts w:ascii="Arial" w:hAnsi="Arial" w:cs="Arial"/>
           <w:lang w:val="es-ES"/>
         </w:rPr>
-        <w:t>o</w:t>
+        <w:t>cciona la opción de listar Tipo Transportador</w:t>
       </w:r>
       <w:r>
         <w:rPr>
           <w:rFonts w:ascii="Arial" w:hAnsi="Arial" w:cs="Arial"/>
           <w:lang w:val="es-ES"/>
         </w:rPr>
-        <w:t xml:space="preserve"> </w:t>
-      </w:r>
-      <w:r>
-        <w:rPr>
-          <w:rFonts w:ascii="Arial" w:hAnsi="Arial" w:cs="Arial"/>
-          <w:lang w:val="es-ES"/>
-        </w:rPr>
-        <w:t>Tipo de transportador</w:t>
-      </w:r>
-      <w:r>
-        <w:rPr>
-          <w:rFonts w:ascii="Arial" w:hAnsi="Arial" w:cs="Arial"/>
-          <w:lang w:val="es-ES"/>
-        </w:rPr>
-        <w:t xml:space="preserve"> al seleccionar el botón se realiza el siguiente proceso</w:t>
-      </w:r>
-      <w:r>
-        <w:rPr>
-          <w:rFonts w:ascii="Arial" w:hAnsi="Arial" w:cs="Arial"/>
-          <w:lang w:val="es-ES"/>
-        </w:rPr>
-        <w:t>:</w:t>
+        <w:t xml:space="preserve"> se realiza el siguiente proceso:</w:t>
       </w:r>
     </w:p>
     <w:p>
@@ -506,62 +881,13 @@
         <w:jc w:val="both"/>
         <w:rPr>
           <w:rFonts w:ascii="Arial" w:hAnsi="Arial" w:cs="Arial"/>
-          <w:lang w:val="es-ES"/>
-        </w:rPr>
-      </w:pPr>
-      <w:r>
-        <w:rPr>
-          <w:rFonts w:ascii="Arial" w:hAnsi="Arial" w:cs="Arial"/>
-        </w:rPr>
-        <w:t>El sistema muestra un formulario el cual contiene los datos de nombre</w:t>
-      </w:r>
-      <w:r>
-        <w:rPr>
-          <w:rFonts w:ascii="Arial" w:hAnsi="Arial" w:cs="Arial"/>
-        </w:rPr>
-        <w:t xml:space="preserve"> </w:t>
-      </w:r>
-      <w:r>
-        <w:rPr>
-          <w:rFonts w:ascii="Arial" w:hAnsi="Arial" w:cs="Arial"/>
-        </w:rPr>
-        <w:t>y cantidad de CCM permitidos para este tipo</w:t>
-      </w:r>
-      <w:r>
-        <w:rPr>
-          <w:rFonts w:ascii="Arial" w:hAnsi="Arial" w:cs="Arial"/>
-        </w:rPr>
-        <w:t xml:space="preserve"> que </w:t>
-      </w:r>
-      <w:r>
-        <w:rPr>
-          <w:rFonts w:ascii="Arial" w:hAnsi="Arial" w:cs="Arial"/>
-        </w:rPr>
-        <w:t>es</w:t>
-      </w:r>
-      <w:r>
-        <w:rPr>
-          <w:rFonts w:ascii="Arial" w:hAnsi="Arial" w:cs="Arial"/>
-        </w:rPr>
-        <w:t xml:space="preserve"> </w:t>
-      </w:r>
-      <w:r>
-        <w:rPr>
-          <w:rFonts w:ascii="Arial" w:hAnsi="Arial" w:cs="Arial"/>
-        </w:rPr>
-        <w:t>obligatorio</w:t>
-      </w:r>
-      <w:r>
-        <w:rPr>
-          <w:rFonts w:ascii="Arial" w:hAnsi="Arial" w:cs="Arial"/>
-        </w:rPr>
-        <w:t>.</w:t>
-      </w:r>
-      <w:r>
-        <w:rPr>
-          <w:rFonts w:ascii="Arial" w:hAnsi="Arial" w:cs="Arial"/>
-        </w:rPr>
-        <w:t xml:space="preserve"> </w:t>
+        </w:rPr>
+      </w:pPr>
+      <w:r>
+        <w:rPr>
+          <w:rFonts w:ascii="Arial" w:hAnsi="Arial" w:cs="Arial"/>
+        </w:rPr>
+        <w:t>El sistema despliega una pestaña con la información que se tiene parametrizada.</w:t>
       </w:r>
     </w:p>
     <w:p>
@@ -575,20 +901,7 @@
         <w:jc w:val="both"/>
       </w:pPr>
       <w:r>
-        <w:t>Al momento de aceptar el sistema genera un mensaje con la confirmación de la creación</w:t>
-      </w:r>
-    </w:p>
-    <w:p>
-      <w:pPr>
-        <w:pStyle w:val="Prrafodelista"/>
-        <w:numPr>
-          <w:ilvl w:val="0"/>
-          <w:numId w:val="6"/>
-        </w:numPr>
-        <w:spacing w:line="276" w:lineRule="auto"/>
-        <w:jc w:val="both"/>
-      </w:pPr>
-      <w:r>
+        <w:lastRenderedPageBreak/>
         <w:t>Si se selecciona la opción de cancelar, el sistema retorna al paso 2 del flujo básico de eventos.</w:t>
       </w:r>
     </w:p>
@@ -599,15 +912,16 @@
           <w:ilvl w:val="1"/>
           <w:numId w:val="9"/>
         </w:numPr>
-      </w:pPr>
-      <w:r>
-        <w:t xml:space="preserve">Funcionario </w:t>
-      </w:r>
-      <w:r>
-        <w:t xml:space="preserve">selecciona la opción </w:t>
-      </w:r>
-      <w:r>
-        <w:t>Editar</w:t>
+        <w:rPr>
+          <w:rFonts w:cs="Arial"/>
+          <w:b w:val="0"/>
+        </w:rPr>
+      </w:pPr>
+      <w:r>
+        <w:rPr>
+          <w:rFonts w:cs="Arial"/>
+        </w:rPr>
+        <w:t>El actor selecciona la opción Editar</w:t>
       </w:r>
     </w:p>
     <w:p>
@@ -625,42 +939,7 @@
           <w:rFonts w:ascii="Arial" w:hAnsi="Arial" w:cs="Arial"/>
           <w:lang w:val="es-ES"/>
         </w:rPr>
-        <w:t xml:space="preserve">Si </w:t>
-      </w:r>
-      <w:r>
-        <w:rPr>
-          <w:rFonts w:ascii="Arial" w:hAnsi="Arial" w:cs="Arial"/>
-          <w:lang w:val="es-ES"/>
-        </w:rPr>
-        <w:t xml:space="preserve">en el paso </w:t>
-      </w:r>
-      <w:r>
-        <w:rPr>
-          <w:rFonts w:ascii="Arial" w:hAnsi="Arial" w:cs="Arial"/>
-          <w:lang w:val="es-ES"/>
-        </w:rPr>
-        <w:t>2</w:t>
-      </w:r>
-      <w:r>
-        <w:rPr>
-          <w:rFonts w:ascii="Arial" w:hAnsi="Arial" w:cs="Arial"/>
-          <w:lang w:val="es-ES"/>
-        </w:rPr>
-        <w:t xml:space="preserve"> del flujo básico de eventos, el </w:t>
-      </w:r>
-      <w:r>
-        <w:rPr>
-          <w:rFonts w:ascii="Arial" w:hAnsi="Arial" w:cs="Arial"/>
-          <w:lang w:val="es-ES"/>
-        </w:rPr>
-        <w:t>funcionario de Runt selecciona la opción de editar</w:t>
-      </w:r>
-      <w:r>
-        <w:rPr>
-          <w:rFonts w:ascii="Arial" w:hAnsi="Arial" w:cs="Arial"/>
-          <w:lang w:val="es-ES"/>
-        </w:rPr>
-        <w:t>, se ejecutan las siguientes acciones:</w:t>
+        <w:t>Si en el paso 2 del flujo básico de eventos, el funcionario de Runt selecciona la opción de editar, se ejecutan las siguientes acciones:</w:t>
       </w:r>
     </w:p>
     <w:p>
@@ -689,21 +968,7 @@
           <w:rFonts w:ascii="Arial" w:hAnsi="Arial" w:cs="Arial"/>
           <w:lang w:val="es-ES"/>
         </w:rPr>
-        <w:t xml:space="preserve">1. </w:t>
-      </w:r>
-      <w:r>
-        <w:rPr>
-          <w:rFonts w:ascii="Arial" w:hAnsi="Arial" w:cs="Arial"/>
-          <w:lang w:val="es-ES"/>
-        </w:rPr>
-        <w:t>El sistema despliega un formulario con los datos editables</w:t>
-      </w:r>
-      <w:r>
-        <w:rPr>
-          <w:rFonts w:ascii="Arial" w:hAnsi="Arial" w:cs="Arial"/>
-          <w:lang w:val="es-ES"/>
-        </w:rPr>
-        <w:t>.</w:t>
+        <w:t>1. El sistema despliega un formulario con los datos editables.</w:t>
       </w:r>
     </w:p>
     <w:p>
@@ -727,7 +992,7 @@
     <w:p>
       <w:pPr>
         <w:spacing w:line="276" w:lineRule="auto"/>
-        <w:ind w:left="708"/>
+        <w:ind w:left="720"/>
         <w:jc w:val="both"/>
         <w:rPr>
           <w:rFonts w:ascii="Arial" w:hAnsi="Arial" w:cs="Arial"/>
@@ -741,17 +1006,7 @@
         </w:rPr>
         <w:t>3. Si se selecciona la opción Cancelar, el sistema retorna al paso 2 del flujo básico de eventos.</w:t>
       </w:r>
-    </w:p>
-    <w:p>
-      <w:pPr>
-        <w:spacing w:line="276" w:lineRule="auto"/>
-        <w:ind w:left="720"/>
-        <w:jc w:val="both"/>
-        <w:rPr>
-          <w:rFonts w:ascii="Arial" w:hAnsi="Arial" w:cs="Arial"/>
-          <w:lang w:val="es-ES"/>
-        </w:rPr>
-      </w:pPr>
+      <w:bookmarkEnd w:id="3"/>
     </w:p>
     <w:p>
       <w:pPr>
@@ -795,7 +1050,7 @@
           <w:szCs w:val="22"/>
         </w:rPr>
       </w:pPr>
-      <w:bookmarkStart w:id="5" w:name="_Toc425771391"/>
+      <w:bookmarkStart w:id="4" w:name="_Toc425771391"/>
       <w:r>
         <w:rPr>
           <w:sz w:val="22"/>
@@ -803,7 +1058,7 @@
         </w:rPr>
         <w:t>Precondiciones</w:t>
       </w:r>
-      <w:bookmarkEnd w:id="5"/>
+      <w:bookmarkEnd w:id="4"/>
     </w:p>
     <w:p>
       <w:pPr>
@@ -852,7 +1107,7 @@
           <w:szCs w:val="22"/>
         </w:rPr>
       </w:pPr>
-      <w:bookmarkStart w:id="6" w:name="_Toc425771392"/>
+      <w:bookmarkStart w:id="5" w:name="_Toc425771392"/>
       <w:r>
         <w:rPr>
           <w:sz w:val="22"/>
@@ -860,7 +1115,7 @@
         </w:rPr>
         <w:t>Postcondiciones</w:t>
       </w:r>
-      <w:bookmarkEnd w:id="6"/>
+      <w:bookmarkEnd w:id="5"/>
     </w:p>
     <w:p>
       <w:pPr>
@@ -907,7 +1162,7 @@
           <w:szCs w:val="22"/>
         </w:rPr>
       </w:pPr>
-      <w:bookmarkStart w:id="7" w:name="_Toc425771393"/>
+      <w:bookmarkStart w:id="6" w:name="_Toc425771393"/>
       <w:r>
         <w:rPr>
           <w:sz w:val="22"/>
@@ -915,7 +1170,7 @@
         </w:rPr>
         <w:t>Reglas de negocio</w:t>
       </w:r>
-      <w:bookmarkEnd w:id="7"/>
+      <w:bookmarkEnd w:id="6"/>
     </w:p>
     <w:p>
       <w:pPr>
@@ -960,7 +1215,7 @@
           <w:szCs w:val="22"/>
         </w:rPr>
       </w:pPr>
-      <w:bookmarkStart w:id="8" w:name="_Toc425771394"/>
+      <w:bookmarkStart w:id="7" w:name="_Toc425771394"/>
       <w:r>
         <w:rPr>
           <w:sz w:val="22"/>
@@ -968,7 +1223,7 @@
         </w:rPr>
         <w:t>Requerimientos Especiales</w:t>
       </w:r>
-      <w:bookmarkEnd w:id="8"/>
+      <w:bookmarkEnd w:id="7"/>
     </w:p>
     <w:p/>
     <w:p>
@@ -1002,7 +1257,7 @@
           <w:szCs w:val="22"/>
         </w:rPr>
       </w:pPr>
-      <w:bookmarkStart w:id="9" w:name="_Toc425771395"/>
+      <w:bookmarkStart w:id="8" w:name="_Toc425771395"/>
       <w:r>
         <w:rPr>
           <w:sz w:val="22"/>
@@ -1010,7 +1265,7 @@
         </w:rPr>
         <w:t>Prototipo de Interfaz Gráfica</w:t>
       </w:r>
-      <w:bookmarkEnd w:id="9"/>
+      <w:bookmarkEnd w:id="8"/>
     </w:p>
     <w:p>
       <w:pPr>
@@ -1018,55 +1273,52 @@
         <w:ind w:left="284"/>
         <w:jc w:val="both"/>
         <w:rPr>
-          <w:ins w:id="10" w:author="Daniela" w:date="2017-02-06T10:12:00Z"/>
           <w:rFonts w:ascii="Arial" w:hAnsi="Arial" w:cs="Arial"/>
           <w:color w:val="FF0000"/>
           <w:lang w:val="es-ES"/>
         </w:rPr>
       </w:pPr>
-      <w:ins w:id="11" w:author="Daniela" w:date="2017-02-06T10:12:00Z">
-        <w:r>
-          <w:rPr>
-            <w:noProof/>
-            <w:lang w:eastAsia="es-CO"/>
-          </w:rPr>
-          <w:drawing>
-            <wp:inline distT="0" distB="0" distL="0" distR="0" wp14:anchorId="36B42D24" wp14:editId="3AEF33FE">
-              <wp:extent cx="5943600" cy="2307590"/>
-              <wp:effectExtent l="0" t="0" r="0" b="0"/>
-              <wp:docPr id="1" name="Imagen 1"/>
-              <wp:cNvGraphicFramePr>
-                <a:graphicFrameLocks xmlns:a="http://schemas.openxmlformats.org/drawingml/2006/main" noChangeAspect="1"/>
-              </wp:cNvGraphicFramePr>
-              <a:graphic xmlns:a="http://schemas.openxmlformats.org/drawingml/2006/main">
-                <a:graphicData uri="http://schemas.openxmlformats.org/drawingml/2006/picture">
-                  <pic:pic xmlns:pic="http://schemas.openxmlformats.org/drawingml/2006/picture">
-                    <pic:nvPicPr>
-                      <pic:cNvPr id="1" name=""/>
-                      <pic:cNvPicPr/>
-                    </pic:nvPicPr>
-                    <pic:blipFill>
-                      <a:blip r:embed="rId8"/>
-                      <a:stretch>
-                        <a:fillRect/>
-                      </a:stretch>
-                    </pic:blipFill>
-                    <pic:spPr>
-                      <a:xfrm>
-                        <a:off x="0" y="0"/>
-                        <a:ext cx="5943600" cy="2307590"/>
-                      </a:xfrm>
-                      <a:prstGeom prst="rect">
-                        <a:avLst/>
-                      </a:prstGeom>
-                    </pic:spPr>
-                  </pic:pic>
-                </a:graphicData>
-              </a:graphic>
-            </wp:inline>
-          </w:drawing>
-        </w:r>
-      </w:ins>
+      <w:r>
+        <w:rPr>
+          <w:noProof/>
+          <w:lang w:eastAsia="es-CO"/>
+        </w:rPr>
+        <w:drawing>
+          <wp:inline distT="0" distB="0" distL="0" distR="0" wp14:anchorId="4D737F87" wp14:editId="62F03183">
+            <wp:extent cx="5943600" cy="2307590"/>
+            <wp:effectExtent l="0" t="0" r="0" b="0"/>
+            <wp:docPr id="1" name="Imagen 1"/>
+            <wp:cNvGraphicFramePr>
+              <a:graphicFrameLocks xmlns:a="http://schemas.openxmlformats.org/drawingml/2006/main" noChangeAspect="1"/>
+            </wp:cNvGraphicFramePr>
+            <a:graphic xmlns:a="http://schemas.openxmlformats.org/drawingml/2006/main">
+              <a:graphicData uri="http://schemas.openxmlformats.org/drawingml/2006/picture">
+                <pic:pic xmlns:pic="http://schemas.openxmlformats.org/drawingml/2006/picture">
+                  <pic:nvPicPr>
+                    <pic:cNvPr id="1" name=""/>
+                    <pic:cNvPicPr/>
+                  </pic:nvPicPr>
+                  <pic:blipFill>
+                    <a:blip r:embed="rId8"/>
+                    <a:stretch>
+                      <a:fillRect/>
+                    </a:stretch>
+                  </pic:blipFill>
+                  <pic:spPr>
+                    <a:xfrm>
+                      <a:off x="0" y="0"/>
+                      <a:ext cx="5943600" cy="2307590"/>
+                    </a:xfrm>
+                    <a:prstGeom prst="rect">
+                      <a:avLst/>
+                    </a:prstGeom>
+                  </pic:spPr>
+                </pic:pic>
+              </a:graphicData>
+            </a:graphic>
+          </wp:inline>
+        </w:drawing>
+      </w:r>
     </w:p>
     <w:p>
       <w:pPr>
@@ -1074,55 +1326,53 @@
         <w:ind w:left="284"/>
         <w:jc w:val="both"/>
         <w:rPr>
-          <w:ins w:id="12" w:author="Daniela" w:date="2017-02-06T10:12:00Z"/>
           <w:rFonts w:ascii="Arial" w:hAnsi="Arial" w:cs="Arial"/>
           <w:color w:val="FF0000"/>
           <w:lang w:val="es-ES"/>
         </w:rPr>
       </w:pPr>
-      <w:ins w:id="13" w:author="Daniela" w:date="2017-02-06T10:12:00Z">
-        <w:r>
-          <w:rPr>
-            <w:noProof/>
-            <w:lang w:eastAsia="es-CO"/>
-          </w:rPr>
-          <w:drawing>
-            <wp:inline distT="0" distB="0" distL="0" distR="0" wp14:anchorId="0B9EFF4A" wp14:editId="7CA34A66">
-              <wp:extent cx="5943600" cy="2556510"/>
-              <wp:effectExtent l="0" t="0" r="0" b="0"/>
-              <wp:docPr id="2" name="Imagen 2"/>
-              <wp:cNvGraphicFramePr>
-                <a:graphicFrameLocks xmlns:a="http://schemas.openxmlformats.org/drawingml/2006/main" noChangeAspect="1"/>
-              </wp:cNvGraphicFramePr>
-              <a:graphic xmlns:a="http://schemas.openxmlformats.org/drawingml/2006/main">
-                <a:graphicData uri="http://schemas.openxmlformats.org/drawingml/2006/picture">
-                  <pic:pic xmlns:pic="http://schemas.openxmlformats.org/drawingml/2006/picture">
-                    <pic:nvPicPr>
-                      <pic:cNvPr id="1" name=""/>
-                      <pic:cNvPicPr/>
-                    </pic:nvPicPr>
-                    <pic:blipFill>
-                      <a:blip r:embed="rId9"/>
-                      <a:stretch>
-                        <a:fillRect/>
-                      </a:stretch>
-                    </pic:blipFill>
-                    <pic:spPr>
-                      <a:xfrm>
-                        <a:off x="0" y="0"/>
-                        <a:ext cx="5943600" cy="2556510"/>
-                      </a:xfrm>
-                      <a:prstGeom prst="rect">
-                        <a:avLst/>
-                      </a:prstGeom>
-                    </pic:spPr>
-                  </pic:pic>
-                </a:graphicData>
-              </a:graphic>
-            </wp:inline>
-          </w:drawing>
-        </w:r>
-      </w:ins>
+      <w:r>
+        <w:rPr>
+          <w:noProof/>
+          <w:lang w:eastAsia="es-CO"/>
+        </w:rPr>
+        <w:lastRenderedPageBreak/>
+        <w:drawing>
+          <wp:inline distT="0" distB="0" distL="0" distR="0" wp14:anchorId="33A855C4" wp14:editId="5BEF1E9D">
+            <wp:extent cx="5943600" cy="2556510"/>
+            <wp:effectExtent l="0" t="0" r="0" b="0"/>
+            <wp:docPr id="2" name="Imagen 2"/>
+            <wp:cNvGraphicFramePr>
+              <a:graphicFrameLocks xmlns:a="http://schemas.openxmlformats.org/drawingml/2006/main" noChangeAspect="1"/>
+            </wp:cNvGraphicFramePr>
+            <a:graphic xmlns:a="http://schemas.openxmlformats.org/drawingml/2006/main">
+              <a:graphicData uri="http://schemas.openxmlformats.org/drawingml/2006/picture">
+                <pic:pic xmlns:pic="http://schemas.openxmlformats.org/drawingml/2006/picture">
+                  <pic:nvPicPr>
+                    <pic:cNvPr id="1" name=""/>
+                    <pic:cNvPicPr/>
+                  </pic:nvPicPr>
+                  <pic:blipFill>
+                    <a:blip r:embed="rId9"/>
+                    <a:stretch>
+                      <a:fillRect/>
+                    </a:stretch>
+                  </pic:blipFill>
+                  <pic:spPr>
+                    <a:xfrm>
+                      <a:off x="0" y="0"/>
+                      <a:ext cx="5943600" cy="2556510"/>
+                    </a:xfrm>
+                    <a:prstGeom prst="rect">
+                      <a:avLst/>
+                    </a:prstGeom>
+                  </pic:spPr>
+                </pic:pic>
+              </a:graphicData>
+            </a:graphic>
+          </wp:inline>
+        </w:drawing>
+      </w:r>
     </w:p>
     <w:p>
       <w:pPr>
@@ -1135,52 +1385,47 @@
           <w:lang w:val="es-ES"/>
         </w:rPr>
       </w:pPr>
-      <w:ins w:id="14" w:author="Daniela" w:date="2017-02-06T10:13:00Z">
-        <w:r>
-          <w:rPr>
-            <w:noProof/>
-            <w:lang w:eastAsia="es-CO"/>
-          </w:rPr>
-          <w:lastRenderedPageBreak/>
-          <w:drawing>
-            <wp:inline distT="0" distB="0" distL="0" distR="0" wp14:anchorId="6626F6CD" wp14:editId="3069AD9C">
-              <wp:extent cx="5943600" cy="2600960"/>
-              <wp:effectExtent l="0" t="0" r="0" b="8890"/>
-              <wp:docPr id="3" name="Imagen 3"/>
-              <wp:cNvGraphicFramePr>
-                <a:graphicFrameLocks xmlns:a="http://schemas.openxmlformats.org/drawingml/2006/main" noChangeAspect="1"/>
-              </wp:cNvGraphicFramePr>
-              <a:graphic xmlns:a="http://schemas.openxmlformats.org/drawingml/2006/main">
-                <a:graphicData uri="http://schemas.openxmlformats.org/drawingml/2006/picture">
-                  <pic:pic xmlns:pic="http://schemas.openxmlformats.org/drawingml/2006/picture">
-                    <pic:nvPicPr>
-                      <pic:cNvPr id="1" name=""/>
-                      <pic:cNvPicPr/>
-                    </pic:nvPicPr>
-                    <pic:blipFill>
-                      <a:blip r:embed="rId10"/>
-                      <a:stretch>
-                        <a:fillRect/>
-                      </a:stretch>
-                    </pic:blipFill>
-                    <pic:spPr>
-                      <a:xfrm>
-                        <a:off x="0" y="0"/>
-                        <a:ext cx="5943600" cy="2600960"/>
-                      </a:xfrm>
-                      <a:prstGeom prst="rect">
-                        <a:avLst/>
-                      </a:prstGeom>
-                    </pic:spPr>
-                  </pic:pic>
-                </a:graphicData>
-              </a:graphic>
-            </wp:inline>
-          </w:drawing>
-        </w:r>
-      </w:ins>
-      <w:bookmarkStart w:id="15" w:name="_GoBack"/>
-      <w:bookmarkEnd w:id="15"/>
+      <w:r>
+        <w:rPr>
+          <w:noProof/>
+          <w:lang w:eastAsia="es-CO"/>
+        </w:rPr>
+        <w:drawing>
+          <wp:inline distT="0" distB="0" distL="0" distR="0" wp14:anchorId="6626F6CD" wp14:editId="3069AD9C">
+            <wp:extent cx="5943600" cy="2600960"/>
+            <wp:effectExtent l="0" t="0" r="0" b="8890"/>
+            <wp:docPr id="3" name="Imagen 3"/>
+            <wp:cNvGraphicFramePr>
+              <a:graphicFrameLocks xmlns:a="http://schemas.openxmlformats.org/drawingml/2006/main" noChangeAspect="1"/>
+            </wp:cNvGraphicFramePr>
+            <a:graphic xmlns:a="http://schemas.openxmlformats.org/drawingml/2006/main">
+              <a:graphicData uri="http://schemas.openxmlformats.org/drawingml/2006/picture">
+                <pic:pic xmlns:pic="http://schemas.openxmlformats.org/drawingml/2006/picture">
+                  <pic:nvPicPr>
+                    <pic:cNvPr id="1" name=""/>
+                    <pic:cNvPicPr/>
+                  </pic:nvPicPr>
+                  <pic:blipFill>
+                    <a:blip r:embed="rId10"/>
+                    <a:stretch>
+                      <a:fillRect/>
+                    </a:stretch>
+                  </pic:blipFill>
+                  <pic:spPr>
+                    <a:xfrm>
+                      <a:off x="0" y="0"/>
+                      <a:ext cx="5943600" cy="2600960"/>
+                    </a:xfrm>
+                    <a:prstGeom prst="rect">
+                      <a:avLst/>
+                    </a:prstGeom>
+                  </pic:spPr>
+                </pic:pic>
+              </a:graphicData>
+            </a:graphic>
+          </wp:inline>
+        </w:drawing>
+      </w:r>
     </w:p>
     <w:p>
       <w:pPr>
@@ -1244,7 +1489,7 @@
           <w:szCs w:val="22"/>
         </w:rPr>
       </w:pPr>
-      <w:bookmarkStart w:id="16" w:name="_Toc425771396"/>
+      <w:bookmarkStart w:id="9" w:name="_Toc425771396"/>
       <w:r>
         <w:rPr>
           <w:sz w:val="22"/>
@@ -1252,7 +1497,7 @@
         </w:rPr>
         <w:t>Aprobaciones</w:t>
       </w:r>
-      <w:bookmarkEnd w:id="16"/>
+      <w:bookmarkEnd w:id="9"/>
     </w:p>
     <w:p>
       <w:pPr>
@@ -2538,6 +2783,95 @@
     </w:lvl>
   </w:abstractNum>
   <w:abstractNum w:abstractNumId="9">
+    <w:nsid w:val="40F12005"/>
+    <w:multiLevelType w:val="hybridMultilevel"/>
+    <w:tmpl w:val="9FCCD2BA"/>
+    <w:lvl w:ilvl="0" w:tplc="240A000F">
+      <w:start w:val="1"/>
+      <w:numFmt w:val="decimal"/>
+      <w:lvlText w:val="%1."/>
+      <w:lvlJc w:val="left"/>
+      <w:pPr>
+        <w:ind w:left="1004" w:hanging="360"/>
+      </w:pPr>
+    </w:lvl>
+    <w:lvl w:ilvl="1" w:tplc="240A0001">
+      <w:start w:val="1"/>
+      <w:numFmt w:val="bullet"/>
+      <w:lvlText w:val=""/>
+      <w:lvlJc w:val="left"/>
+      <w:pPr>
+        <w:ind w:left="1724" w:hanging="360"/>
+      </w:pPr>
+      <w:rPr>
+        <w:rFonts w:ascii="Symbol" w:hAnsi="Symbol" w:hint="default"/>
+      </w:rPr>
+    </w:lvl>
+    <w:lvl w:ilvl="2" w:tplc="240A001B" w:tentative="1">
+      <w:start w:val="1"/>
+      <w:numFmt w:val="lowerRoman"/>
+      <w:lvlText w:val="%3."/>
+      <w:lvlJc w:val="right"/>
+      <w:pPr>
+        <w:ind w:left="2444" w:hanging="180"/>
+      </w:pPr>
+    </w:lvl>
+    <w:lvl w:ilvl="3" w:tplc="240A000F" w:tentative="1">
+      <w:start w:val="1"/>
+      <w:numFmt w:val="decimal"/>
+      <w:lvlText w:val="%4."/>
+      <w:lvlJc w:val="left"/>
+      <w:pPr>
+        <w:ind w:left="3164" w:hanging="360"/>
+      </w:pPr>
+    </w:lvl>
+    <w:lvl w:ilvl="4" w:tplc="240A0019" w:tentative="1">
+      <w:start w:val="1"/>
+      <w:numFmt w:val="lowerLetter"/>
+      <w:lvlText w:val="%5."/>
+      <w:lvlJc w:val="left"/>
+      <w:pPr>
+        <w:ind w:left="3884" w:hanging="360"/>
+      </w:pPr>
+    </w:lvl>
+    <w:lvl w:ilvl="5" w:tplc="240A001B" w:tentative="1">
+      <w:start w:val="1"/>
+      <w:numFmt w:val="lowerRoman"/>
+      <w:lvlText w:val="%6."/>
+      <w:lvlJc w:val="right"/>
+      <w:pPr>
+        <w:ind w:left="4604" w:hanging="180"/>
+      </w:pPr>
+    </w:lvl>
+    <w:lvl w:ilvl="6" w:tplc="240A000F" w:tentative="1">
+      <w:start w:val="1"/>
+      <w:numFmt w:val="decimal"/>
+      <w:lvlText w:val="%7."/>
+      <w:lvlJc w:val="left"/>
+      <w:pPr>
+        <w:ind w:left="5324" w:hanging="360"/>
+      </w:pPr>
+    </w:lvl>
+    <w:lvl w:ilvl="7" w:tplc="240A0019" w:tentative="1">
+      <w:start w:val="1"/>
+      <w:numFmt w:val="lowerLetter"/>
+      <w:lvlText w:val="%8."/>
+      <w:lvlJc w:val="left"/>
+      <w:pPr>
+        <w:ind w:left="6044" w:hanging="360"/>
+      </w:pPr>
+    </w:lvl>
+    <w:lvl w:ilvl="8" w:tplc="240A001B" w:tentative="1">
+      <w:start w:val="1"/>
+      <w:numFmt w:val="lowerRoman"/>
+      <w:lvlText w:val="%9."/>
+      <w:lvlJc w:val="right"/>
+      <w:pPr>
+        <w:ind w:left="6764" w:hanging="180"/>
+      </w:pPr>
+    </w:lvl>
+  </w:abstractNum>
+  <w:abstractNum w:abstractNumId="10">
     <w:nsid w:val="613C02D6"/>
     <w:multiLevelType w:val="multilevel"/>
     <w:tmpl w:val="D9FC1EE2"/>
@@ -2650,7 +2984,7 @@
       </w:rPr>
     </w:lvl>
   </w:abstractNum>
-  <w:abstractNum w:abstractNumId="10">
+  <w:abstractNum w:abstractNumId="11">
     <w:nsid w:val="6BFB4D2A"/>
     <w:multiLevelType w:val="multilevel"/>
     <w:tmpl w:val="60A2A818"/>
@@ -2769,7 +3103,7 @@
       </w:pPr>
     </w:lvl>
   </w:abstractNum>
-  <w:abstractNum w:abstractNumId="11">
+  <w:abstractNum w:abstractNumId="12">
     <w:nsid w:val="6DA81A47"/>
     <w:multiLevelType w:val="multilevel"/>
     <w:tmpl w:val="00000008"/>
@@ -2885,7 +3219,7 @@
       </w:pPr>
     </w:lvl>
   </w:abstractNum>
-  <w:abstractNum w:abstractNumId="12">
+  <w:abstractNum w:abstractNumId="13">
     <w:nsid w:val="75EF343A"/>
     <w:multiLevelType w:val="hybridMultilevel"/>
     <w:tmpl w:val="A60C9E1E"/>
@@ -2992,6 +3326,119 @@
       <w:lvlJc w:val="left"/>
       <w:pPr>
         <w:ind w:left="6764" w:hanging="360"/>
+      </w:pPr>
+      <w:rPr>
+        <w:rFonts w:ascii="Wingdings" w:hAnsi="Wingdings" w:hint="default"/>
+      </w:rPr>
+    </w:lvl>
+  </w:abstractNum>
+  <w:abstractNum w:abstractNumId="14">
+    <w:nsid w:val="7FCE5673"/>
+    <w:multiLevelType w:val="hybridMultilevel"/>
+    <w:tmpl w:val="7646C14A"/>
+    <w:lvl w:ilvl="0" w:tplc="240A0001">
+      <w:start w:val="1"/>
+      <w:numFmt w:val="bullet"/>
+      <w:lvlText w:val=""/>
+      <w:lvlJc w:val="left"/>
+      <w:pPr>
+        <w:ind w:left="720" w:hanging="360"/>
+      </w:pPr>
+      <w:rPr>
+        <w:rFonts w:ascii="Symbol" w:hAnsi="Symbol" w:hint="default"/>
+      </w:rPr>
+    </w:lvl>
+    <w:lvl w:ilvl="1" w:tplc="240A0003" w:tentative="1">
+      <w:start w:val="1"/>
+      <w:numFmt w:val="bullet"/>
+      <w:lvlText w:val="o"/>
+      <w:lvlJc w:val="left"/>
+      <w:pPr>
+        <w:ind w:left="1440" w:hanging="360"/>
+      </w:pPr>
+      <w:rPr>
+        <w:rFonts w:ascii="Courier New" w:hAnsi="Courier New" w:cs="Courier New" w:hint="default"/>
+      </w:rPr>
+    </w:lvl>
+    <w:lvl w:ilvl="2" w:tplc="240A0005" w:tentative="1">
+      <w:start w:val="1"/>
+      <w:numFmt w:val="bullet"/>
+      <w:lvlText w:val=""/>
+      <w:lvlJc w:val="left"/>
+      <w:pPr>
+        <w:ind w:left="2160" w:hanging="360"/>
+      </w:pPr>
+      <w:rPr>
+        <w:rFonts w:ascii="Wingdings" w:hAnsi="Wingdings" w:hint="default"/>
+      </w:rPr>
+    </w:lvl>
+    <w:lvl w:ilvl="3" w:tplc="240A0001" w:tentative="1">
+      <w:start w:val="1"/>
+      <w:numFmt w:val="bullet"/>
+      <w:lvlText w:val=""/>
+      <w:lvlJc w:val="left"/>
+      <w:pPr>
+        <w:ind w:left="2880" w:hanging="360"/>
+      </w:pPr>
+      <w:rPr>
+        <w:rFonts w:ascii="Symbol" w:hAnsi="Symbol" w:hint="default"/>
+      </w:rPr>
+    </w:lvl>
+    <w:lvl w:ilvl="4" w:tplc="240A0003" w:tentative="1">
+      <w:start w:val="1"/>
+      <w:numFmt w:val="bullet"/>
+      <w:lvlText w:val="o"/>
+      <w:lvlJc w:val="left"/>
+      <w:pPr>
+        <w:ind w:left="3600" w:hanging="360"/>
+      </w:pPr>
+      <w:rPr>
+        <w:rFonts w:ascii="Courier New" w:hAnsi="Courier New" w:cs="Courier New" w:hint="default"/>
+      </w:rPr>
+    </w:lvl>
+    <w:lvl w:ilvl="5" w:tplc="240A0005" w:tentative="1">
+      <w:start w:val="1"/>
+      <w:numFmt w:val="bullet"/>
+      <w:lvlText w:val=""/>
+      <w:lvlJc w:val="left"/>
+      <w:pPr>
+        <w:ind w:left="4320" w:hanging="360"/>
+      </w:pPr>
+      <w:rPr>
+        <w:rFonts w:ascii="Wingdings" w:hAnsi="Wingdings" w:hint="default"/>
+      </w:rPr>
+    </w:lvl>
+    <w:lvl w:ilvl="6" w:tplc="240A0001" w:tentative="1">
+      <w:start w:val="1"/>
+      <w:numFmt w:val="bullet"/>
+      <w:lvlText w:val=""/>
+      <w:lvlJc w:val="left"/>
+      <w:pPr>
+        <w:ind w:left="5040" w:hanging="360"/>
+      </w:pPr>
+      <w:rPr>
+        <w:rFonts w:ascii="Symbol" w:hAnsi="Symbol" w:hint="default"/>
+      </w:rPr>
+    </w:lvl>
+    <w:lvl w:ilvl="7" w:tplc="240A0003" w:tentative="1">
+      <w:start w:val="1"/>
+      <w:numFmt w:val="bullet"/>
+      <w:lvlText w:val="o"/>
+      <w:lvlJc w:val="left"/>
+      <w:pPr>
+        <w:ind w:left="5760" w:hanging="360"/>
+      </w:pPr>
+      <w:rPr>
+        <w:rFonts w:ascii="Courier New" w:hAnsi="Courier New" w:cs="Courier New" w:hint="default"/>
+      </w:rPr>
+    </w:lvl>
+    <w:lvl w:ilvl="8" w:tplc="240A0005" w:tentative="1">
+      <w:start w:val="1"/>
+      <w:numFmt w:val="bullet"/>
+      <w:lvlText w:val=""/>
+      <w:lvlJc w:val="left"/>
+      <w:pPr>
+        <w:ind w:left="6480" w:hanging="360"/>
       </w:pPr>
       <w:rPr>
         <w:rFonts w:ascii="Wingdings" w:hAnsi="Wingdings" w:hint="default"/>
@@ -3023,29 +3470,27 @@
     <w:abstractNumId w:val="6"/>
   </w:num>
   <w:num w:numId="9">
-    <w:abstractNumId w:val="9"/>
+    <w:abstractNumId w:val="10"/>
   </w:num>
   <w:num w:numId="10">
-    <w:abstractNumId w:val="10"/>
+    <w:abstractNumId w:val="11"/>
   </w:num>
   <w:num w:numId="11">
-    <w:abstractNumId w:val="11"/>
+    <w:abstractNumId w:val="12"/>
   </w:num>
   <w:num w:numId="12">
     <w:abstractNumId w:val="7"/>
   </w:num>
   <w:num w:numId="13">
-    <w:abstractNumId w:val="12"/>
+    <w:abstractNumId w:val="13"/>
+  </w:num>
+  <w:num w:numId="14">
+    <w:abstractNumId w:val="14"/>
+  </w:num>
+  <w:num w:numId="15">
+    <w:abstractNumId w:val="9"/>
   </w:num>
 </w:numbering>
-</file>
-
-<file path=word/people.xml><?xml version="1.0" encoding="utf-8"?>
-<w15:people xmlns:wpc="http://schemas.microsoft.com/office/word/2010/wordprocessingCanvas" xmlns:mc="http://schemas.openxmlformats.org/markup-compatibility/2006" xmlns:o="urn:schemas-microsoft-com:office:office" xmlns:r="http://schemas.openxmlformats.org/officeDocument/2006/relationships" xmlns:m="http://schemas.openxmlformats.org/officeDocument/2006/math" xmlns:v="urn:schemas-microsoft-com:vml" xmlns:wp14="http://schemas.microsoft.com/office/word/2010/wordprocessingDrawing" xmlns:wp="http://schemas.openxmlformats.org/drawingml/2006/wordprocessingDrawing" xmlns:w10="urn:schemas-microsoft-com:office:word" xmlns:w="http://schemas.openxmlformats.org/wordprocessingml/2006/main" xmlns:w14="http://schemas.microsoft.com/office/word/2010/wordml" xmlns:w15="http://schemas.microsoft.com/office/word/2012/wordml" xmlns:wpg="http://schemas.microsoft.com/office/word/2010/wordprocessingGroup" xmlns:wpi="http://schemas.microsoft.com/office/word/2010/wordprocessingInk" xmlns:wne="http://schemas.microsoft.com/office/word/2006/wordml" xmlns:wps="http://schemas.microsoft.com/office/word/2010/wordprocessingShape" mc:Ignorable="w14 w15 wp14">
-  <w15:person w15:author="Daniela">
-    <w15:presenceInfo w15:providerId="None" w15:userId="Daniela"/>
-  </w15:person>
-</w15:people>
 </file>
 
 <file path=word/styles.xml><?xml version="1.0" encoding="utf-8"?>
@@ -3793,6 +4238,25 @@
       <w:lang w:eastAsia="ar-SA"/>
     </w:rPr>
   </w:style>
+  <w:style w:type="table" w:styleId="Tablaconcuadrcula">
+    <w:name w:val="Table Grid"/>
+    <w:basedOn w:val="Tablanormal"/>
+    <w:uiPriority w:val="39"/>
+    <w:rsid w:val="00F7534F"/>
+    <w:pPr>
+      <w:spacing w:after="0" w:line="240" w:lineRule="auto"/>
+    </w:pPr>
+    <w:tblPr>
+      <w:tblBorders>
+        <w:top w:val="single" w:sz="4" w:space="0" w:color="auto"/>
+        <w:left w:val="single" w:sz="4" w:space="0" w:color="auto"/>
+        <w:bottom w:val="single" w:sz="4" w:space="0" w:color="auto"/>
+        <w:right w:val="single" w:sz="4" w:space="0" w:color="auto"/>
+        <w:insideH w:val="single" w:sz="4" w:space="0" w:color="auto"/>
+        <w:insideV w:val="single" w:sz="4" w:space="0" w:color="auto"/>
+      </w:tblBorders>
+    </w:tblPr>
+  </w:style>
 </w:styles>
 </file>
 
@@ -4062,7 +4526,7 @@
 </file>
 
 <file path=customXml/itemProps1.xml><?xml version="1.0" encoding="utf-8"?>
-<ds:datastoreItem xmlns:ds="http://schemas.openxmlformats.org/officeDocument/2006/customXml" ds:itemID="{2D3B6DA6-33A3-4421-9689-B35ACD50A6A2}">
+<ds:datastoreItem xmlns:ds="http://schemas.openxmlformats.org/officeDocument/2006/customXml" ds:itemID="{4146AD3D-8278-4C88-86B0-1269A7068A73}">
   <ds:schemaRefs>
     <ds:schemaRef ds:uri="http://schemas.openxmlformats.org/officeDocument/2006/bibliography"/>
   </ds:schemaRefs>
